--- a/Casus onderzoeksvragen.docx
+++ b/Casus onderzoeksvragen.docx
@@ -118,6 +118,72 @@
           <w:lang w:eastAsia="nl-NL"/>
         </w:rPr>
       </w:pPr>
+      <w:r>
+        <w:rPr>
+          <w:rFonts w:ascii="Helvetica" w:eastAsia="Times New Roman" w:hAnsi="Helvetica" w:cs="Helvetica"/>
+          <w:color w:val="2D3B45"/>
+          <w:sz w:val="24"/>
+          <w:szCs w:val="24"/>
+          <w:lang w:eastAsia="nl-NL"/>
+        </w:rPr>
+        <w:t>Heeft de lengte van de film invloed op de IMDB-score of de omzet?</w:t>
+      </w:r>
+    </w:p>
+    <w:p>
+      <w:pPr>
+        <w:pStyle w:val="Lijstalinea"/>
+        <w:numPr>
+          <w:ilvl w:val="0"/>
+          <w:numId w:val="3"/>
+        </w:numPr>
+        <w:shd w:val="clear" w:color="auto" w:fill="FFFFFF"/>
+        <w:spacing w:before="100" w:beforeAutospacing="1" w:after="100" w:afterAutospacing="1" w:line="240" w:lineRule="auto"/>
+        <w:rPr>
+          <w:rFonts w:ascii="Helvetica" w:eastAsia="Times New Roman" w:hAnsi="Helvetica" w:cs="Helvetica"/>
+          <w:color w:val="2D3B45"/>
+          <w:sz w:val="24"/>
+          <w:szCs w:val="24"/>
+          <w:lang w:eastAsia="nl-NL"/>
+        </w:rPr>
+      </w:pPr>
+      <w:r>
+        <w:rPr>
+          <w:rFonts w:ascii="Helvetica" w:eastAsia="Times New Roman" w:hAnsi="Helvetica" w:cs="Helvetica"/>
+          <w:color w:val="2D3B45"/>
+          <w:sz w:val="24"/>
+          <w:szCs w:val="24"/>
+          <w:lang w:eastAsia="nl-NL"/>
+        </w:rPr>
+        <w:t xml:space="preserve">Heeft het genre invloed op de omzet of IMDB-score. </w:t>
+      </w:r>
+    </w:p>
+    <w:p>
+      <w:pPr>
+        <w:pStyle w:val="Lijstalinea"/>
+        <w:numPr>
+          <w:ilvl w:val="0"/>
+          <w:numId w:val="3"/>
+        </w:numPr>
+        <w:shd w:val="clear" w:color="auto" w:fill="FFFFFF"/>
+        <w:spacing w:before="100" w:beforeAutospacing="1" w:after="100" w:afterAutospacing="1" w:line="240" w:lineRule="auto"/>
+        <w:rPr>
+          <w:rFonts w:ascii="Helvetica" w:eastAsia="Times New Roman" w:hAnsi="Helvetica" w:cs="Helvetica"/>
+          <w:color w:val="2D3B45"/>
+          <w:sz w:val="24"/>
+          <w:szCs w:val="24"/>
+          <w:lang w:eastAsia="nl-NL"/>
+        </w:rPr>
+      </w:pPr>
+      <w:r>
+        <w:rPr>
+          <w:rFonts w:ascii="Helvetica" w:eastAsia="Times New Roman" w:hAnsi="Helvetica" w:cs="Helvetica"/>
+          <w:color w:val="2D3B45"/>
+          <w:sz w:val="24"/>
+          <w:szCs w:val="24"/>
+          <w:lang w:eastAsia="nl-NL"/>
+        </w:rPr>
+        <w:t xml:space="preserve">Welke genres zijn over de loop ter jaren populairder geworden. </w:t>
+      </w:r>
     </w:p>
     <w:p/>
     <w:sectPr>

--- a/Casus onderzoeksvragen.docx
+++ b/Casus onderzoeksvragen.docx
@@ -1,23 +1,42 @@
 
 <file path=word/document.xml><?xml version="1.0" encoding="utf-8"?>
-<w:document xmlns:wpc="http://schemas.microsoft.com/office/word/2010/wordprocessingCanvas" xmlns:cx="http://schemas.microsoft.com/office/drawing/2014/chartex" xmlns:cx1="http://schemas.microsoft.com/office/drawing/2015/9/8/chartex" xmlns:cx2="http://schemas.microsoft.com/office/drawing/2015/10/21/chartex" xmlns:cx3="http://schemas.microsoft.com/office/drawing/2016/5/9/chartex" xmlns:cx4="http://schemas.microsoft.com/office/drawing/2016/5/10/chartex" xmlns:cx5="http://schemas.microsoft.com/office/drawing/2016/5/11/chartex" xmlns:cx6="http://schemas.microsoft.com/office/drawing/2016/5/12/chartex" xmlns:cx7="http://schemas.microsoft.com/office/drawing/2016/5/13/chartex" xmlns:cx8="http://schemas.microsoft.com/office/drawing/2016/5/14/chartex" xmlns:mc="http://schemas.openxmlformats.org/markup-compatibility/2006" xmlns:aink="http://schemas.microsoft.com/office/drawing/2016/ink" xmlns:am3d="http://schemas.microsoft.com/office/drawing/2017/model3d" xmlns:o="urn:schemas-microsoft-com:office:office" xmlns:r="http://schemas.openxmlformats.org/officeDocument/2006/relationships" xmlns:m="http://schemas.openxmlformats.org/officeDocument/2006/math" xmlns:v="urn:schemas-microsoft-com:vml" xmlns:wp14="http://schemas.microsoft.com/office/word/2010/wordprocessingDrawing" xmlns:wp="http://schemas.openxmlformats.org/drawingml/2006/wordprocessingDrawing" xmlns:w10="urn:schemas-microsoft-com:office:word" xmlns:w="http://schemas.openxmlformats.org/wordprocessingml/2006/main" xmlns:w14="http://schemas.microsoft.com/office/word/2010/wordml" xmlns:w15="http://schemas.microsoft.com/office/word/2012/wordml" xmlns:w16cex="http://schemas.microsoft.com/office/word/2018/wordml/cex" xmlns:w16cid="http://schemas.microsoft.com/office/word/2016/wordml/cid" xmlns:w16="http://schemas.microsoft.com/office/word/2018/wordml" xmlns:w16se="http://schemas.microsoft.com/office/word/2015/wordml/symex" xmlns:wpg="http://schemas.microsoft.com/office/word/2010/wordprocessingGroup" xmlns:wpi="http://schemas.microsoft.com/office/word/2010/wordprocessingInk" xmlns:wne="http://schemas.microsoft.com/office/word/2006/wordml" xmlns:wps="http://schemas.microsoft.com/office/word/2010/wordprocessingShape" mc:Ignorable="w14 w15 w16se w16cid w16 w16cex wp14">
+<w:document xmlns:o="urn:schemas-microsoft-com:office:office" xmlns:r="http://schemas.openxmlformats.org/officeDocument/2006/relationships" xmlns:v="urn:schemas-microsoft-com:vml" xmlns:w="http://schemas.openxmlformats.org/wordprocessingml/2006/main" xmlns:w10="urn:schemas-microsoft-com:office:word" xmlns:wp="http://schemas.openxmlformats.org/drawingml/2006/wordprocessingDrawing" xmlns:wps="http://schemas.microsoft.com/office/word/2010/wordprocessingShape" xmlns:wpg="http://schemas.microsoft.com/office/word/2010/wordprocessingGroup" xmlns:mc="http://schemas.openxmlformats.org/markup-compatibility/2006" xmlns:wp14="http://schemas.microsoft.com/office/word/2010/wordprocessingDrawing" xmlns:w14="http://schemas.microsoft.com/office/word/2010/wordml" mc:Ignorable="w14 wp14">
   <w:body>
     <w:p>
+      <w:pPr>
+        <w:pStyle w:val="Normal"/>
+        <w:rPr>
+          <w:rFonts w:ascii="Arial" w:hAnsi="Arial"/>
+          <w:b/>
+          <w:b/>
+          <w:bCs/>
+          <w:sz w:val="24"/>
+          <w:szCs w:val="24"/>
+        </w:rPr>
+      </w:pPr>
       <w:r>
+        <w:rPr>
+          <w:rFonts w:ascii="Arial" w:hAnsi="Arial"/>
+          <w:b/>
+          <w:bCs/>
+          <w:sz w:val="24"/>
+          <w:szCs w:val="24"/>
+        </w:rPr>
         <w:t>Casus onderzoeksvragen</w:t>
       </w:r>
     </w:p>
     <w:p>
       <w:pPr>
-        <w:pStyle w:val="Lijstalinea"/>
+        <w:pStyle w:val="ListParagraph"/>
         <w:numPr>
           <w:ilvl w:val="0"/>
-          <w:numId w:val="3"/>
+          <w:numId w:val="1"/>
         </w:numPr>
         <w:shd w:val="clear" w:color="auto" w:fill="FFFFFF"/>
-        <w:spacing w:before="100" w:beforeAutospacing="1" w:after="100" w:afterAutospacing="1" w:line="240" w:lineRule="auto"/>
-        <w:rPr>
-          <w:rFonts w:ascii="Helvetica" w:eastAsia="Times New Roman" w:hAnsi="Helvetica" w:cs="Helvetica"/>
+        <w:spacing w:lineRule="auto" w:line="240" w:beforeAutospacing="1" w:after="0"/>
+        <w:contextualSpacing/>
+        <w:rPr>
+          <w:rFonts w:ascii="Helvetica" w:hAnsi="Helvetica" w:eastAsia="Times New Roman" w:cs="Helvetica"/>
           <w:color w:val="2D3B45"/>
           <w:sz w:val="24"/>
           <w:szCs w:val="24"/>
@@ -26,7 +45,7 @@
       </w:pPr>
       <w:r>
         <w:rPr>
-          <w:rFonts w:ascii="Helvetica" w:eastAsia="Times New Roman" w:hAnsi="Helvetica" w:cs="Helvetica"/>
+          <w:rFonts w:eastAsia="Times New Roman" w:cs="Helvetica" w:ascii="Arial" w:hAnsi="Arial"/>
           <w:color w:val="2D3B45"/>
           <w:sz w:val="24"/>
           <w:szCs w:val="24"/>
@@ -37,15 +56,16 @@
     </w:p>
     <w:p>
       <w:pPr>
-        <w:pStyle w:val="Lijstalinea"/>
+        <w:pStyle w:val="ListParagraph"/>
         <w:numPr>
           <w:ilvl w:val="0"/>
-          <w:numId w:val="3"/>
+          <w:numId w:val="1"/>
         </w:numPr>
         <w:shd w:val="clear" w:color="auto" w:fill="FFFFFF"/>
-        <w:spacing w:before="100" w:beforeAutospacing="1" w:after="100" w:afterAutospacing="1" w:line="240" w:lineRule="auto"/>
-        <w:rPr>
-          <w:rFonts w:ascii="Helvetica" w:eastAsia="Times New Roman" w:hAnsi="Helvetica" w:cs="Helvetica"/>
+        <w:spacing w:lineRule="auto" w:line="240" w:before="0" w:after="0"/>
+        <w:contextualSpacing/>
+        <w:rPr>
+          <w:rFonts w:ascii="Helvetica" w:hAnsi="Helvetica" w:eastAsia="Times New Roman" w:cs="Helvetica"/>
           <w:color w:val="2D3B45"/>
           <w:sz w:val="24"/>
           <w:szCs w:val="24"/>
@@ -54,36 +74,27 @@
       </w:pPr>
       <w:r>
         <w:rPr>
-          <w:rFonts w:ascii="Helvetica" w:eastAsia="Times New Roman" w:hAnsi="Helvetica" w:cs="Helvetica"/>
+          <w:rFonts w:eastAsia="Times New Roman" w:cs="Helvetica" w:ascii="Arial" w:hAnsi="Arial"/>
           <w:color w:val="2D3B45"/>
           <w:sz w:val="24"/>
           <w:szCs w:val="24"/>
           <w:lang w:eastAsia="nl-NL"/>
         </w:rPr>
-        <w:t>In hoeverre is de rating van een film te bepalen aan de hand van de</w:t>
-      </w:r>
-      <w:r>
-        <w:rPr>
-          <w:rFonts w:ascii="Helvetica" w:eastAsia="Times New Roman" w:hAnsi="Helvetica" w:cs="Helvetica"/>
-          <w:color w:val="2D3B45"/>
-          <w:sz w:val="24"/>
-          <w:szCs w:val="24"/>
-          <w:lang w:eastAsia="nl-NL"/>
-        </w:rPr>
-        <w:t xml:space="preserve"> regisseur </w:t>
+        <w:t xml:space="preserve">In hoeverre is de rating van een film te bepalen aan de hand van de regisseur </w:t>
       </w:r>
     </w:p>
     <w:p>
       <w:pPr>
-        <w:pStyle w:val="Lijstalinea"/>
+        <w:pStyle w:val="ListParagraph"/>
         <w:numPr>
           <w:ilvl w:val="0"/>
-          <w:numId w:val="3"/>
+          <w:numId w:val="1"/>
         </w:numPr>
         <w:shd w:val="clear" w:color="auto" w:fill="FFFFFF"/>
-        <w:spacing w:before="100" w:beforeAutospacing="1" w:after="100" w:afterAutospacing="1" w:line="240" w:lineRule="auto"/>
-        <w:rPr>
-          <w:rFonts w:ascii="Helvetica" w:eastAsia="Times New Roman" w:hAnsi="Helvetica" w:cs="Helvetica"/>
+        <w:spacing w:lineRule="auto" w:line="240" w:before="0" w:after="0"/>
+        <w:contextualSpacing/>
+        <w:rPr>
+          <w:rFonts w:ascii="Helvetica" w:hAnsi="Helvetica" w:eastAsia="Times New Roman" w:cs="Helvetica"/>
           <w:color w:val="2D3B45"/>
           <w:sz w:val="24"/>
           <w:szCs w:val="24"/>
@@ -92,7 +103,7 @@
       </w:pPr>
       <w:r>
         <w:rPr>
-          <w:rFonts w:ascii="Helvetica" w:eastAsia="Times New Roman" w:hAnsi="Helvetica" w:cs="Helvetica"/>
+          <w:rFonts w:eastAsia="Times New Roman" w:cs="Helvetica" w:ascii="Arial" w:hAnsi="Arial"/>
           <w:color w:val="2D3B45"/>
           <w:sz w:val="24"/>
           <w:szCs w:val="24"/>
@@ -103,15 +114,16 @@
     </w:p>
     <w:p>
       <w:pPr>
-        <w:pStyle w:val="Lijstalinea"/>
+        <w:pStyle w:val="ListParagraph"/>
         <w:numPr>
           <w:ilvl w:val="0"/>
-          <w:numId w:val="3"/>
+          <w:numId w:val="1"/>
         </w:numPr>
         <w:shd w:val="clear" w:color="auto" w:fill="FFFFFF"/>
-        <w:spacing w:before="100" w:beforeAutospacing="1" w:after="100" w:afterAutospacing="1" w:line="240" w:lineRule="auto"/>
-        <w:rPr>
-          <w:rFonts w:ascii="Helvetica" w:eastAsia="Times New Roman" w:hAnsi="Helvetica" w:cs="Helvetica"/>
+        <w:spacing w:lineRule="auto" w:line="240" w:before="0" w:after="0"/>
+        <w:contextualSpacing/>
+        <w:rPr>
+          <w:rFonts w:ascii="Helvetica" w:hAnsi="Helvetica" w:eastAsia="Times New Roman" w:cs="Helvetica"/>
           <w:color w:val="2D3B45"/>
           <w:sz w:val="24"/>
           <w:szCs w:val="24"/>
@@ -120,7 +132,7 @@
       </w:pPr>
       <w:r>
         <w:rPr>
-          <w:rFonts w:ascii="Helvetica" w:eastAsia="Times New Roman" w:hAnsi="Helvetica" w:cs="Helvetica"/>
+          <w:rFonts w:eastAsia="Times New Roman" w:cs="Helvetica" w:ascii="Arial" w:hAnsi="Arial"/>
           <w:color w:val="2D3B45"/>
           <w:sz w:val="24"/>
           <w:szCs w:val="24"/>
@@ -131,15 +143,16 @@
     </w:p>
     <w:p>
       <w:pPr>
-        <w:pStyle w:val="Lijstalinea"/>
+        <w:pStyle w:val="ListParagraph"/>
         <w:numPr>
           <w:ilvl w:val="0"/>
-          <w:numId w:val="3"/>
+          <w:numId w:val="1"/>
         </w:numPr>
         <w:shd w:val="clear" w:color="auto" w:fill="FFFFFF"/>
-        <w:spacing w:before="100" w:beforeAutospacing="1" w:after="100" w:afterAutospacing="1" w:line="240" w:lineRule="auto"/>
-        <w:rPr>
-          <w:rFonts w:ascii="Helvetica" w:eastAsia="Times New Roman" w:hAnsi="Helvetica" w:cs="Helvetica"/>
+        <w:spacing w:lineRule="auto" w:line="240" w:before="0" w:after="0"/>
+        <w:contextualSpacing/>
+        <w:rPr>
+          <w:rFonts w:ascii="Helvetica" w:hAnsi="Helvetica" w:eastAsia="Times New Roman" w:cs="Helvetica"/>
           <w:color w:val="2D3B45"/>
           <w:sz w:val="24"/>
           <w:szCs w:val="24"/>
@@ -148,7 +161,7 @@
       </w:pPr>
       <w:r>
         <w:rPr>
-          <w:rFonts w:ascii="Helvetica" w:eastAsia="Times New Roman" w:hAnsi="Helvetica" w:cs="Helvetica"/>
+          <w:rFonts w:eastAsia="Times New Roman" w:cs="Helvetica" w:ascii="Arial" w:hAnsi="Arial"/>
           <w:color w:val="2D3B45"/>
           <w:sz w:val="24"/>
           <w:szCs w:val="24"/>
@@ -159,50 +172,211 @@
     </w:p>
     <w:p>
       <w:pPr>
-        <w:pStyle w:val="Lijstalinea"/>
+        <w:pStyle w:val="ListParagraph"/>
         <w:numPr>
           <w:ilvl w:val="0"/>
-          <w:numId w:val="3"/>
+          <w:numId w:val="1"/>
         </w:numPr>
         <w:shd w:val="clear" w:color="auto" w:fill="FFFFFF"/>
-        <w:spacing w:before="100" w:beforeAutospacing="1" w:after="100" w:afterAutospacing="1" w:line="240" w:lineRule="auto"/>
-        <w:rPr>
-          <w:rFonts w:ascii="Helvetica" w:eastAsia="Times New Roman" w:hAnsi="Helvetica" w:cs="Helvetica"/>
+        <w:spacing w:lineRule="auto" w:line="240" w:before="0" w:afterAutospacing="1"/>
+        <w:contextualSpacing/>
+        <w:rPr>
+          <w:rFonts w:ascii="Arial" w:hAnsi="Arial"/>
+          <w:sz w:val="24"/>
+          <w:szCs w:val="24"/>
+        </w:rPr>
+      </w:pPr>
+      <w:r>
+        <w:rPr>
+          <w:rFonts w:eastAsia="Times New Roman" w:cs="Helvetica" w:ascii="Arial" w:hAnsi="Arial"/>
           <w:color w:val="2D3B45"/>
           <w:sz w:val="24"/>
           <w:szCs w:val="24"/>
           <w:lang w:eastAsia="nl-NL"/>
         </w:rPr>
-      </w:pPr>
-      <w:r>
-        <w:rPr>
-          <w:rFonts w:ascii="Helvetica" w:eastAsia="Times New Roman" w:hAnsi="Helvetica" w:cs="Helvetica"/>
-          <w:color w:val="2D3B45"/>
-          <w:sz w:val="24"/>
-          <w:szCs w:val="24"/>
-          <w:lang w:eastAsia="nl-NL"/>
-        </w:rPr>
-        <w:t xml:space="preserve">Welke genres zijn over de loop ter jaren populairder geworden. </w:t>
+        <w:t>Welke genres zijn over de loop ter jaren populairder geworden.</w:t>
       </w:r>
     </w:p>
-    <w:p/>
+    <w:p>
+      <w:pPr>
+        <w:pStyle w:val="ListParagraph"/>
+        <w:numPr>
+          <w:ilvl w:val="0"/>
+          <w:numId w:val="1"/>
+        </w:numPr>
+        <w:shd w:val="clear" w:color="auto" w:fill="FFFFFF"/>
+        <w:spacing w:lineRule="auto" w:line="240" w:before="0" w:afterAutospacing="1"/>
+        <w:contextualSpacing/>
+        <w:rPr>
+          <w:rFonts w:ascii="Arial" w:hAnsi="Arial"/>
+          <w:sz w:val="24"/>
+          <w:szCs w:val="24"/>
+        </w:rPr>
+      </w:pPr>
+      <w:r>
+        <w:rPr>
+          <w:rFonts w:eastAsia="Times New Roman" w:cs="Helvetica" w:ascii="Arial" w:hAnsi="Arial"/>
+          <w:color w:val="2D3B45"/>
+          <w:sz w:val="24"/>
+          <w:szCs w:val="24"/>
+          <w:lang w:eastAsia="nl-NL"/>
+        </w:rPr>
+        <w:t xml:space="preserve">Hoe belangrijk is de (facebook) populariteit van acteurs voor de omzet of IMDB-score? </w:t>
+      </w:r>
+    </w:p>
+    <w:p>
+      <w:pPr>
+        <w:pStyle w:val="ListParagraph"/>
+        <w:numPr>
+          <w:ilvl w:val="0"/>
+          <w:numId w:val="1"/>
+        </w:numPr>
+        <w:shd w:val="clear" w:color="auto" w:fill="FFFFFF"/>
+        <w:spacing w:lineRule="auto" w:line="240" w:before="0" w:afterAutospacing="1"/>
+        <w:contextualSpacing/>
+        <w:rPr>
+          <w:rFonts w:ascii="Arial" w:hAnsi="Arial"/>
+          <w:sz w:val="24"/>
+          <w:szCs w:val="24"/>
+        </w:rPr>
+      </w:pPr>
+      <w:r>
+        <w:rPr>
+          <w:rFonts w:ascii="Arial" w:hAnsi="Arial"/>
+          <w:sz w:val="24"/>
+          <w:szCs w:val="24"/>
+        </w:rPr>
+        <w:t xml:space="preserve">Heeft het aantal gezichten op de poster van de film invloed op de omzet of IMDB-score? </w:t>
+      </w:r>
+    </w:p>
+    <w:p>
+      <w:pPr>
+        <w:pStyle w:val="ListParagraph"/>
+        <w:numPr>
+          <w:ilvl w:val="0"/>
+          <w:numId w:val="1"/>
+        </w:numPr>
+        <w:shd w:val="clear" w:color="auto" w:fill="FFFFFF"/>
+        <w:spacing w:lineRule="auto" w:line="240" w:before="0" w:afterAutospacing="1"/>
+        <w:contextualSpacing/>
+        <w:rPr>
+          <w:rFonts w:ascii="Arial" w:hAnsi="Arial"/>
+          <w:sz w:val="24"/>
+          <w:szCs w:val="24"/>
+        </w:rPr>
+      </w:pPr>
+      <w:r>
+        <w:rPr>
+          <w:rFonts w:ascii="Arial" w:hAnsi="Arial"/>
+          <w:sz w:val="24"/>
+          <w:szCs w:val="24"/>
+        </w:rPr>
+        <w:t xml:space="preserve">In welke opzicht heeft het land waar de film vandaan komt correlatie met de omzet? </w:t>
+      </w:r>
+    </w:p>
+    <w:p>
+      <w:pPr>
+        <w:pStyle w:val="ListParagraph"/>
+        <w:numPr>
+          <w:ilvl w:val="0"/>
+          <w:numId w:val="1"/>
+        </w:numPr>
+        <w:shd w:val="clear" w:color="auto" w:fill="FFFFFF"/>
+        <w:spacing w:lineRule="auto" w:line="240" w:before="0" w:afterAutospacing="1"/>
+        <w:contextualSpacing/>
+        <w:rPr>
+          <w:rFonts w:ascii="Arial" w:hAnsi="Arial"/>
+          <w:sz w:val="24"/>
+          <w:szCs w:val="24"/>
+        </w:rPr>
+      </w:pPr>
+      <w:r>
+        <w:rPr>
+          <w:rFonts w:ascii="Arial" w:hAnsi="Arial"/>
+          <w:sz w:val="24"/>
+          <w:szCs w:val="24"/>
+        </w:rPr>
+        <w:t xml:space="preserve">Is er een correlatie tussen de grootte van het budget en IMDB rating? </w:t>
+      </w:r>
+    </w:p>
+    <w:p>
+      <w:pPr>
+        <w:pStyle w:val="ListParagraph"/>
+        <w:numPr>
+          <w:ilvl w:val="0"/>
+          <w:numId w:val="1"/>
+        </w:numPr>
+        <w:shd w:val="clear" w:color="auto" w:fill="FFFFFF"/>
+        <w:spacing w:lineRule="auto" w:line="240" w:before="0" w:afterAutospacing="1"/>
+        <w:contextualSpacing/>
+        <w:rPr>
+          <w:rFonts w:ascii="Arial" w:hAnsi="Arial"/>
+          <w:sz w:val="24"/>
+          <w:szCs w:val="24"/>
+        </w:rPr>
+      </w:pPr>
+      <w:r>
+        <w:rPr>
+          <w:rFonts w:ascii="Arial" w:hAnsi="Arial"/>
+          <w:sz w:val="24"/>
+          <w:szCs w:val="24"/>
+        </w:rPr>
+        <w:t xml:space="preserve">IS de genre van een film beinvloedend op het budget? </w:t>
+      </w:r>
+    </w:p>
+    <w:p>
+      <w:pPr>
+        <w:pStyle w:val="ListParagraph"/>
+        <w:widowControl/>
+        <w:shd w:val="clear" w:color="auto" w:fill="FFFFFF"/>
+        <w:bidi w:val="0"/>
+        <w:spacing w:lineRule="auto" w:line="240" w:before="0" w:afterAutospacing="1"/>
+        <w:ind w:right="0" w:hanging="0"/>
+        <w:contextualSpacing/>
+        <w:jc w:val="left"/>
+        <w:rPr>
+          <w:rFonts w:ascii="Helvetica" w:hAnsi="Helvetica" w:eastAsia="Times New Roman" w:cs="Helvetica"/>
+          <w:color w:val="2D3B45"/>
+          <w:sz w:val="24"/>
+          <w:szCs w:val="24"/>
+          <w:lang w:eastAsia="nl-NL"/>
+        </w:rPr>
+      </w:pPr>
+      <w:r>
+        <w:rPr/>
+      </w:r>
+    </w:p>
+    <w:p>
+      <w:pPr>
+        <w:pStyle w:val="Normal"/>
+        <w:widowControl/>
+        <w:bidi w:val="0"/>
+        <w:spacing w:lineRule="auto" w:line="259" w:before="0" w:after="160"/>
+        <w:jc w:val="left"/>
+        <w:rPr/>
+      </w:pPr>
+      <w:r>
+        <w:rPr/>
+      </w:r>
+    </w:p>
     <w:sectPr>
+      <w:type w:val="nextPage"/>
       <w:pgSz w:w="11906" w:h="16838"/>
-      <w:pgMar w:top="1417" w:right="1417" w:bottom="1417" w:left="1417" w:header="708" w:footer="708" w:gutter="0"/>
-      <w:cols w:space="708"/>
-      <w:docGrid w:linePitch="360"/>
+      <w:pgMar w:left="1417" w:right="1417" w:header="0" w:top="1417" w:footer="0" w:bottom="1417" w:gutter="0"/>
+      <w:pgNumType w:fmt="decimal"/>
+      <w:formProt w:val="false"/>
+      <w:textDirection w:val="lrTb"/>
+      <w:docGrid w:type="default" w:linePitch="360" w:charSpace="4096"/>
     </w:sectPr>
   </w:body>
 </w:document>
 </file>
 
 <file path=word/numbering.xml><?xml version="1.0" encoding="utf-8"?>
-<w:numbering xmlns:wpc="http://schemas.microsoft.com/office/word/2010/wordprocessingCanvas" xmlns:cx="http://schemas.microsoft.com/office/drawing/2014/chartex" xmlns:cx1="http://schemas.microsoft.com/office/drawing/2015/9/8/chartex" xmlns:cx2="http://schemas.microsoft.com/office/drawing/2015/10/21/chartex" xmlns:cx3="http://schemas.microsoft.com/office/drawing/2016/5/9/chartex" xmlns:cx4="http://schemas.microsoft.com/office/drawing/2016/5/10/chartex" xmlns:cx5="http://schemas.microsoft.com/office/drawing/2016/5/11/chartex" xmlns:cx6="http://schemas.microsoft.com/office/drawing/2016/5/12/chartex" xmlns:cx7="http://schemas.microsoft.com/office/drawing/2016/5/13/chartex" xmlns:cx8="http://schemas.microsoft.com/office/drawing/2016/5/14/chartex" xmlns:mc="http://schemas.openxmlformats.org/markup-compatibility/2006" xmlns:aink="http://schemas.microsoft.com/office/drawing/2016/ink" xmlns:am3d="http://schemas.microsoft.com/office/drawing/2017/model3d" xmlns:o="urn:schemas-microsoft-com:office:office" xmlns:r="http://schemas.openxmlformats.org/officeDocument/2006/relationships" xmlns:m="http://schemas.openxmlformats.org/officeDocument/2006/math" xmlns:v="urn:schemas-microsoft-com:vml" xmlns:wp14="http://schemas.microsoft.com/office/word/2010/wordprocessingDrawing" xmlns:wp="http://schemas.openxmlformats.org/drawingml/2006/wordprocessingDrawing" xmlns:w10="urn:schemas-microsoft-com:office:word" xmlns:w="http://schemas.openxmlformats.org/wordprocessingml/2006/main" xmlns:w14="http://schemas.microsoft.com/office/word/2010/wordml" xmlns:w15="http://schemas.microsoft.com/office/word/2012/wordml" xmlns:w16cex="http://schemas.microsoft.com/office/word/2018/wordml/cex" xmlns:w16cid="http://schemas.microsoft.com/office/word/2016/wordml/cid" xmlns:w16="http://schemas.microsoft.com/office/word/2018/wordml" xmlns:w16se="http://schemas.microsoft.com/office/word/2015/wordml/symex" xmlns:wpg="http://schemas.microsoft.com/office/word/2010/wordprocessingGroup" xmlns:wpi="http://schemas.microsoft.com/office/word/2010/wordprocessingInk" xmlns:wne="http://schemas.microsoft.com/office/word/2006/wordml" xmlns:wps="http://schemas.microsoft.com/office/word/2010/wordprocessingShape" mc:Ignorable="w14 w15 w16se w16cid w16 w16cex wp14">
-  <w:abstractNum w:abstractNumId="0" w15:restartNumberingAfterBreak="0">
-    <w:nsid w:val="0CCA5676"/>
-    <w:multiLevelType w:val="hybridMultilevel"/>
-    <w:tmpl w:val="D5908682"/>
-    <w:lvl w:ilvl="0" w:tplc="F3325906">
+<w:numbering xmlns:w="http://schemas.openxmlformats.org/wordprocessingml/2006/main" xmlns:o="urn:schemas-microsoft-com:office:office" xmlns:r="http://schemas.openxmlformats.org/officeDocument/2006/relationships" xmlns:v="urn:schemas-microsoft-com:vml">
+  <w:abstractNum w:abstractNumId="1">
+    <w:lvl w:ilvl="0">
+      <w:start w:val="1"/>
       <w:numFmt w:val="bullet"/>
       <w:lvlText w:val="-"/>
       <w:lvlJc w:val="left"/>
@@ -210,10 +384,12 @@
         <w:ind w:left="720" w:hanging="360"/>
       </w:pPr>
       <w:rPr>
-        <w:rFonts w:ascii="Calibri" w:eastAsiaTheme="minorHAnsi" w:hAnsi="Calibri" w:cs="Calibri" w:hint="default"/>
+        <w:rFonts w:ascii="Helvetica" w:hAnsi="Helvetica" w:cs="Helvetica" w:hint="default"/>
+        <w:sz w:val="24"/>
+        <w:rFonts w:cs="Helvetica"/>
       </w:rPr>
     </w:lvl>
-    <w:lvl w:ilvl="1" w:tplc="04130003" w:tentative="1">
+    <w:lvl w:ilvl="1">
       <w:start w:val="1"/>
       <w:numFmt w:val="bullet"/>
       <w:lvlText w:val="o"/>
@@ -223,9 +399,10 @@
       </w:pPr>
       <w:rPr>
         <w:rFonts w:ascii="Courier New" w:hAnsi="Courier New" w:cs="Courier New" w:hint="default"/>
+        <w:rFonts w:cs="Courier New"/>
       </w:rPr>
     </w:lvl>
-    <w:lvl w:ilvl="2" w:tplc="04130005" w:tentative="1">
+    <w:lvl w:ilvl="2">
       <w:start w:val="1"/>
       <w:numFmt w:val="bullet"/>
       <w:lvlText w:val=""/>
@@ -234,10 +411,10 @@
         <w:ind w:left="2160" w:hanging="360"/>
       </w:pPr>
       <w:rPr>
-        <w:rFonts w:ascii="Wingdings" w:hAnsi="Wingdings" w:hint="default"/>
+        <w:rFonts w:ascii="Wingdings" w:hAnsi="Wingdings" w:cs="Wingdings" w:hint="default"/>
       </w:rPr>
     </w:lvl>
-    <w:lvl w:ilvl="3" w:tplc="04130001" w:tentative="1">
+    <w:lvl w:ilvl="3">
       <w:start w:val="1"/>
       <w:numFmt w:val="bullet"/>
       <w:lvlText w:val=""/>
@@ -246,10 +423,10 @@
         <w:ind w:left="2880" w:hanging="360"/>
       </w:pPr>
       <w:rPr>
-        <w:rFonts w:ascii="Symbol" w:hAnsi="Symbol" w:hint="default"/>
+        <w:rFonts w:ascii="Symbol" w:hAnsi="Symbol" w:cs="Symbol" w:hint="default"/>
       </w:rPr>
     </w:lvl>
-    <w:lvl w:ilvl="4" w:tplc="04130003" w:tentative="1">
+    <w:lvl w:ilvl="4">
       <w:start w:val="1"/>
       <w:numFmt w:val="bullet"/>
       <w:lvlText w:val="o"/>
@@ -259,9 +436,10 @@
       </w:pPr>
       <w:rPr>
         <w:rFonts w:ascii="Courier New" w:hAnsi="Courier New" w:cs="Courier New" w:hint="default"/>
+        <w:rFonts w:cs="Courier New"/>
       </w:rPr>
     </w:lvl>
-    <w:lvl w:ilvl="5" w:tplc="04130005" w:tentative="1">
+    <w:lvl w:ilvl="5">
       <w:start w:val="1"/>
       <w:numFmt w:val="bullet"/>
       <w:lvlText w:val=""/>
@@ -270,10 +448,10 @@
         <w:ind w:left="4320" w:hanging="360"/>
       </w:pPr>
       <w:rPr>
-        <w:rFonts w:ascii="Wingdings" w:hAnsi="Wingdings" w:hint="default"/>
+        <w:rFonts w:ascii="Wingdings" w:hAnsi="Wingdings" w:cs="Wingdings" w:hint="default"/>
       </w:rPr>
     </w:lvl>
-    <w:lvl w:ilvl="6" w:tplc="04130001" w:tentative="1">
+    <w:lvl w:ilvl="6">
       <w:start w:val="1"/>
       <w:numFmt w:val="bullet"/>
       <w:lvlText w:val=""/>
@@ -282,10 +460,10 @@
         <w:ind w:left="5040" w:hanging="360"/>
       </w:pPr>
       <w:rPr>
-        <w:rFonts w:ascii="Symbol" w:hAnsi="Symbol" w:hint="default"/>
+        <w:rFonts w:ascii="Symbol" w:hAnsi="Symbol" w:cs="Symbol" w:hint="default"/>
       </w:rPr>
     </w:lvl>
-    <w:lvl w:ilvl="7" w:tplc="04130003" w:tentative="1">
+    <w:lvl w:ilvl="7">
       <w:start w:val="1"/>
       <w:numFmt w:val="bullet"/>
       <w:lvlText w:val="o"/>
@@ -295,9 +473,10 @@
       </w:pPr>
       <w:rPr>
         <w:rFonts w:ascii="Courier New" w:hAnsi="Courier New" w:cs="Courier New" w:hint="default"/>
+        <w:rFonts w:cs="Courier New"/>
       </w:rPr>
     </w:lvl>
-    <w:lvl w:ilvl="8" w:tplc="04130005" w:tentative="1">
+    <w:lvl w:ilvl="8">
       <w:start w:val="1"/>
       <w:numFmt w:val="bullet"/>
       <w:lvlText w:val=""/>
@@ -306,311 +485,137 @@
         <w:ind w:left="6480" w:hanging="360"/>
       </w:pPr>
       <w:rPr>
-        <w:rFonts w:ascii="Wingdings" w:hAnsi="Wingdings" w:hint="default"/>
+        <w:rFonts w:ascii="Wingdings" w:hAnsi="Wingdings" w:cs="Wingdings" w:hint="default"/>
       </w:rPr>
     </w:lvl>
   </w:abstractNum>
-  <w:abstractNum w:abstractNumId="1" w15:restartNumberingAfterBreak="0">
-    <w:nsid w:val="1D102972"/>
-    <w:multiLevelType w:val="multilevel"/>
-    <w:tmpl w:val="6EF66C12"/>
+  <w:abstractNum w:abstractNumId="2">
     <w:lvl w:ilvl="0">
       <w:start w:val="1"/>
-      <w:numFmt w:val="bullet"/>
-      <w:lvlText w:val=""/>
-      <w:lvlJc w:val="left"/>
-      <w:pPr>
-        <w:tabs>
-          <w:tab w:val="num" w:pos="720"/>
-        </w:tabs>
-        <w:ind w:left="720" w:hanging="360"/>
-      </w:pPr>
-      <w:rPr>
-        <w:rFonts w:ascii="Symbol" w:hAnsi="Symbol" w:hint="default"/>
-        <w:sz w:val="20"/>
-      </w:rPr>
-    </w:lvl>
-    <w:lvl w:ilvl="1" w:tentative="1">
-      <w:start w:val="1"/>
-      <w:numFmt w:val="bullet"/>
-      <w:lvlText w:val="o"/>
-      <w:lvlJc w:val="left"/>
-      <w:pPr>
-        <w:tabs>
-          <w:tab w:val="num" w:pos="1440"/>
-        </w:tabs>
-        <w:ind w:left="1440" w:hanging="360"/>
-      </w:pPr>
-      <w:rPr>
-        <w:rFonts w:ascii="Courier New" w:hAnsi="Courier New" w:hint="default"/>
-        <w:sz w:val="20"/>
-      </w:rPr>
-    </w:lvl>
-    <w:lvl w:ilvl="2" w:tentative="1">
-      <w:start w:val="1"/>
-      <w:numFmt w:val="bullet"/>
-      <w:lvlText w:val=""/>
-      <w:lvlJc w:val="left"/>
-      <w:pPr>
-        <w:tabs>
-          <w:tab w:val="num" w:pos="2160"/>
-        </w:tabs>
-        <w:ind w:left="2160" w:hanging="360"/>
-      </w:pPr>
-      <w:rPr>
-        <w:rFonts w:ascii="Wingdings" w:hAnsi="Wingdings" w:hint="default"/>
-        <w:sz w:val="20"/>
-      </w:rPr>
-    </w:lvl>
-    <w:lvl w:ilvl="3" w:tentative="1">
-      <w:start w:val="1"/>
-      <w:numFmt w:val="bullet"/>
-      <w:lvlText w:val=""/>
-      <w:lvlJc w:val="left"/>
-      <w:pPr>
-        <w:tabs>
-          <w:tab w:val="num" w:pos="2880"/>
-        </w:tabs>
-        <w:ind w:left="2880" w:hanging="360"/>
-      </w:pPr>
-      <w:rPr>
-        <w:rFonts w:ascii="Wingdings" w:hAnsi="Wingdings" w:hint="default"/>
-        <w:sz w:val="20"/>
-      </w:rPr>
-    </w:lvl>
-    <w:lvl w:ilvl="4" w:tentative="1">
-      <w:start w:val="1"/>
-      <w:numFmt w:val="bullet"/>
-      <w:lvlText w:val=""/>
-      <w:lvlJc w:val="left"/>
-      <w:pPr>
-        <w:tabs>
-          <w:tab w:val="num" w:pos="3600"/>
-        </w:tabs>
-        <w:ind w:left="3600" w:hanging="360"/>
-      </w:pPr>
-      <w:rPr>
-        <w:rFonts w:ascii="Wingdings" w:hAnsi="Wingdings" w:hint="default"/>
-        <w:sz w:val="20"/>
-      </w:rPr>
-    </w:lvl>
-    <w:lvl w:ilvl="5" w:tentative="1">
-      <w:start w:val="1"/>
-      <w:numFmt w:val="bullet"/>
-      <w:lvlText w:val=""/>
-      <w:lvlJc w:val="left"/>
-      <w:pPr>
-        <w:tabs>
-          <w:tab w:val="num" w:pos="4320"/>
-        </w:tabs>
-        <w:ind w:left="4320" w:hanging="360"/>
-      </w:pPr>
-      <w:rPr>
-        <w:rFonts w:ascii="Wingdings" w:hAnsi="Wingdings" w:hint="default"/>
-        <w:sz w:val="20"/>
-      </w:rPr>
-    </w:lvl>
-    <w:lvl w:ilvl="6" w:tentative="1">
-      <w:start w:val="1"/>
-      <w:numFmt w:val="bullet"/>
-      <w:lvlText w:val=""/>
-      <w:lvlJc w:val="left"/>
-      <w:pPr>
-        <w:tabs>
-          <w:tab w:val="num" w:pos="5040"/>
-        </w:tabs>
-        <w:ind w:left="5040" w:hanging="360"/>
-      </w:pPr>
-      <w:rPr>
-        <w:rFonts w:ascii="Wingdings" w:hAnsi="Wingdings" w:hint="default"/>
-        <w:sz w:val="20"/>
-      </w:rPr>
-    </w:lvl>
-    <w:lvl w:ilvl="7" w:tentative="1">
-      <w:start w:val="1"/>
-      <w:numFmt w:val="bullet"/>
-      <w:lvlText w:val=""/>
-      <w:lvlJc w:val="left"/>
-      <w:pPr>
-        <w:tabs>
-          <w:tab w:val="num" w:pos="5760"/>
-        </w:tabs>
-        <w:ind w:left="5760" w:hanging="360"/>
-      </w:pPr>
-      <w:rPr>
-        <w:rFonts w:ascii="Wingdings" w:hAnsi="Wingdings" w:hint="default"/>
-        <w:sz w:val="20"/>
-      </w:rPr>
-    </w:lvl>
-    <w:lvl w:ilvl="8" w:tentative="1">
-      <w:start w:val="1"/>
-      <w:numFmt w:val="bullet"/>
-      <w:lvlText w:val=""/>
-      <w:lvlJc w:val="left"/>
-      <w:pPr>
-        <w:tabs>
-          <w:tab w:val="num" w:pos="6480"/>
-        </w:tabs>
-        <w:ind w:left="6480" w:hanging="360"/>
-      </w:pPr>
-      <w:rPr>
-        <w:rFonts w:ascii="Wingdings" w:hAnsi="Wingdings" w:hint="default"/>
-        <w:sz w:val="20"/>
-      </w:rPr>
-    </w:lvl>
-  </w:abstractNum>
-  <w:abstractNum w:abstractNumId="2" w15:restartNumberingAfterBreak="0">
-    <w:nsid w:val="6A6313E8"/>
-    <w:multiLevelType w:val="hybridMultilevel"/>
-    <w:tmpl w:val="0D2832E0"/>
-    <w:lvl w:ilvl="0" w:tplc="8AA6A890">
-      <w:numFmt w:val="bullet"/>
-      <w:lvlText w:val="-"/>
-      <w:lvlJc w:val="left"/>
-      <w:pPr>
-        <w:ind w:left="720" w:hanging="360"/>
-      </w:pPr>
-      <w:rPr>
-        <w:rFonts w:ascii="Helvetica" w:eastAsia="Times New Roman" w:hAnsi="Helvetica" w:cs="Helvetica" w:hint="default"/>
-      </w:rPr>
-    </w:lvl>
-    <w:lvl w:ilvl="1" w:tplc="04130003" w:tentative="1">
-      <w:start w:val="1"/>
-      <w:numFmt w:val="bullet"/>
-      <w:lvlText w:val="o"/>
-      <w:lvlJc w:val="left"/>
-      <w:pPr>
-        <w:ind w:left="1440" w:hanging="360"/>
-      </w:pPr>
-      <w:rPr>
-        <w:rFonts w:ascii="Courier New" w:hAnsi="Courier New" w:cs="Courier New" w:hint="default"/>
-      </w:rPr>
-    </w:lvl>
-    <w:lvl w:ilvl="2" w:tplc="04130005" w:tentative="1">
-      <w:start w:val="1"/>
-      <w:numFmt w:val="bullet"/>
-      <w:lvlText w:val=""/>
-      <w:lvlJc w:val="left"/>
-      <w:pPr>
-        <w:ind w:left="2160" w:hanging="360"/>
-      </w:pPr>
-      <w:rPr>
-        <w:rFonts w:ascii="Wingdings" w:hAnsi="Wingdings" w:hint="default"/>
-      </w:rPr>
-    </w:lvl>
-    <w:lvl w:ilvl="3" w:tplc="04130001" w:tentative="1">
-      <w:start w:val="1"/>
-      <w:numFmt w:val="bullet"/>
-      <w:lvlText w:val=""/>
-      <w:lvlJc w:val="left"/>
-      <w:pPr>
-        <w:ind w:left="2880" w:hanging="360"/>
-      </w:pPr>
-      <w:rPr>
-        <w:rFonts w:ascii="Symbol" w:hAnsi="Symbol" w:hint="default"/>
-      </w:rPr>
-    </w:lvl>
-    <w:lvl w:ilvl="4" w:tplc="04130003" w:tentative="1">
-      <w:start w:val="1"/>
-      <w:numFmt w:val="bullet"/>
-      <w:lvlText w:val="o"/>
-      <w:lvlJc w:val="left"/>
-      <w:pPr>
-        <w:ind w:left="3600" w:hanging="360"/>
-      </w:pPr>
-      <w:rPr>
-        <w:rFonts w:ascii="Courier New" w:hAnsi="Courier New" w:cs="Courier New" w:hint="default"/>
-      </w:rPr>
-    </w:lvl>
-    <w:lvl w:ilvl="5" w:tplc="04130005" w:tentative="1">
-      <w:start w:val="1"/>
-      <w:numFmt w:val="bullet"/>
-      <w:lvlText w:val=""/>
-      <w:lvlJc w:val="left"/>
-      <w:pPr>
-        <w:ind w:left="4320" w:hanging="360"/>
-      </w:pPr>
-      <w:rPr>
-        <w:rFonts w:ascii="Wingdings" w:hAnsi="Wingdings" w:hint="default"/>
-      </w:rPr>
-    </w:lvl>
-    <w:lvl w:ilvl="6" w:tplc="04130001" w:tentative="1">
-      <w:start w:val="1"/>
-      <w:numFmt w:val="bullet"/>
-      <w:lvlText w:val=""/>
-      <w:lvlJc w:val="left"/>
-      <w:pPr>
-        <w:ind w:left="5040" w:hanging="360"/>
-      </w:pPr>
-      <w:rPr>
-        <w:rFonts w:ascii="Symbol" w:hAnsi="Symbol" w:hint="default"/>
-      </w:rPr>
-    </w:lvl>
-    <w:lvl w:ilvl="7" w:tplc="04130003" w:tentative="1">
-      <w:start w:val="1"/>
-      <w:numFmt w:val="bullet"/>
-      <w:lvlText w:val="o"/>
-      <w:lvlJc w:val="left"/>
-      <w:pPr>
-        <w:ind w:left="5760" w:hanging="360"/>
-      </w:pPr>
-      <w:rPr>
-        <w:rFonts w:ascii="Courier New" w:hAnsi="Courier New" w:cs="Courier New" w:hint="default"/>
-      </w:rPr>
-    </w:lvl>
-    <w:lvl w:ilvl="8" w:tplc="04130005" w:tentative="1">
-      <w:start w:val="1"/>
-      <w:numFmt w:val="bullet"/>
-      <w:lvlText w:val=""/>
-      <w:lvlJc w:val="left"/>
-      <w:pPr>
-        <w:ind w:left="6480" w:hanging="360"/>
-      </w:pPr>
-      <w:rPr>
-        <w:rFonts w:ascii="Wingdings" w:hAnsi="Wingdings" w:hint="default"/>
-      </w:rPr>
+      <w:numFmt w:val="none"/>
+      <w:suff w:val="nothing"/>
+      <w:lvlText w:val=""/>
+      <w:lvlJc w:val="left"/>
+      <w:pPr>
+        <w:ind w:left="0" w:hanging="0"/>
+      </w:pPr>
+    </w:lvl>
+    <w:lvl w:ilvl="1">
+      <w:start w:val="1"/>
+      <w:numFmt w:val="none"/>
+      <w:suff w:val="nothing"/>
+      <w:lvlText w:val=""/>
+      <w:lvlJc w:val="left"/>
+      <w:pPr>
+        <w:ind w:left="0" w:hanging="0"/>
+      </w:pPr>
+    </w:lvl>
+    <w:lvl w:ilvl="2">
+      <w:start w:val="1"/>
+      <w:numFmt w:val="none"/>
+      <w:suff w:val="nothing"/>
+      <w:lvlText w:val=""/>
+      <w:lvlJc w:val="left"/>
+      <w:pPr>
+        <w:ind w:left="0" w:hanging="0"/>
+      </w:pPr>
+    </w:lvl>
+    <w:lvl w:ilvl="3">
+      <w:start w:val="1"/>
+      <w:numFmt w:val="none"/>
+      <w:suff w:val="nothing"/>
+      <w:lvlText w:val=""/>
+      <w:lvlJc w:val="left"/>
+      <w:pPr>
+        <w:ind w:left="0" w:hanging="0"/>
+      </w:pPr>
+    </w:lvl>
+    <w:lvl w:ilvl="4">
+      <w:start w:val="1"/>
+      <w:numFmt w:val="none"/>
+      <w:suff w:val="nothing"/>
+      <w:lvlText w:val=""/>
+      <w:lvlJc w:val="left"/>
+      <w:pPr>
+        <w:ind w:left="0" w:hanging="0"/>
+      </w:pPr>
+    </w:lvl>
+    <w:lvl w:ilvl="5">
+      <w:start w:val="1"/>
+      <w:numFmt w:val="none"/>
+      <w:suff w:val="nothing"/>
+      <w:lvlText w:val=""/>
+      <w:lvlJc w:val="left"/>
+      <w:pPr>
+        <w:ind w:left="0" w:hanging="0"/>
+      </w:pPr>
+    </w:lvl>
+    <w:lvl w:ilvl="6">
+      <w:start w:val="1"/>
+      <w:numFmt w:val="none"/>
+      <w:suff w:val="nothing"/>
+      <w:lvlText w:val=""/>
+      <w:lvlJc w:val="left"/>
+      <w:pPr>
+        <w:ind w:left="0" w:hanging="0"/>
+      </w:pPr>
+    </w:lvl>
+    <w:lvl w:ilvl="7">
+      <w:start w:val="1"/>
+      <w:numFmt w:val="none"/>
+      <w:suff w:val="nothing"/>
+      <w:lvlText w:val=""/>
+      <w:lvlJc w:val="left"/>
+      <w:pPr>
+        <w:ind w:left="0" w:hanging="0"/>
+      </w:pPr>
+    </w:lvl>
+    <w:lvl w:ilvl="8">
+      <w:start w:val="1"/>
+      <w:numFmt w:val="none"/>
+      <w:suff w:val="nothing"/>
+      <w:lvlText w:val=""/>
+      <w:lvlJc w:val="left"/>
+      <w:pPr>
+        <w:ind w:left="0" w:hanging="0"/>
+      </w:pPr>
     </w:lvl>
   </w:abstractNum>
   <w:num w:numId="1">
     <w:abstractNumId w:val="1"/>
   </w:num>
   <w:num w:numId="2">
-    <w:abstractNumId w:val="0"/>
-  </w:num>
-  <w:num w:numId="3">
     <w:abstractNumId w:val="2"/>
   </w:num>
 </w:numbering>
 </file>
 
 <file path=word/styles.xml><?xml version="1.0" encoding="utf-8"?>
-<w:styles xmlns:mc="http://schemas.openxmlformats.org/markup-compatibility/2006" xmlns:r="http://schemas.openxmlformats.org/officeDocument/2006/relationships" xmlns:w="http://schemas.openxmlformats.org/wordprocessingml/2006/main" xmlns:w14="http://schemas.microsoft.com/office/word/2010/wordml" xmlns:w15="http://schemas.microsoft.com/office/word/2012/wordml" xmlns:w16cex="http://schemas.microsoft.com/office/word/2018/wordml/cex" xmlns:w16cid="http://schemas.microsoft.com/office/word/2016/wordml/cid" xmlns:w16="http://schemas.microsoft.com/office/word/2018/wordml" xmlns:w16se="http://schemas.microsoft.com/office/word/2015/wordml/symex" mc:Ignorable="w14 w15 w16se w16cid w16 w16cex">
+<w:styles xmlns:w="http://schemas.openxmlformats.org/wordprocessingml/2006/main" xmlns:w14="http://schemas.microsoft.com/office/word/2010/wordml" xmlns:mc="http://schemas.openxmlformats.org/markup-compatibility/2006" mc:Ignorable="w14">
   <w:docDefaults>
     <w:rPrDefault>
       <w:rPr>
-        <w:rFonts w:asciiTheme="minorHAnsi" w:eastAsiaTheme="minorHAnsi" w:hAnsiTheme="minorHAnsi" w:cstheme="minorBidi"/>
+        <w:rFonts w:ascii="Calibri" w:hAnsi="Calibri" w:eastAsia="Calibri" w:cs="" w:asciiTheme="minorHAnsi" w:cstheme="minorBidi" w:eastAsiaTheme="minorHAnsi" w:hAnsiTheme="minorHAnsi"/>
         <w:sz w:val="22"/>
         <w:szCs w:val="22"/>
         <w:lang w:val="nl-NL" w:eastAsia="en-US" w:bidi="ar-SA"/>
       </w:rPr>
     </w:rPrDefault>
     <w:pPrDefault>
-      <w:pPr>
-        <w:spacing w:after="160" w:line="259" w:lineRule="auto"/>
-      </w:pPr>
+      <w:pPr/>
     </w:pPrDefault>
   </w:docDefaults>
   <w:latentStyles w:defLockedState="0" w:defUIPriority="99" w:defSemiHidden="0" w:defUnhideWhenUsed="0" w:defQFormat="0" w:count="376">
     <w:lsdException w:name="Normal" w:uiPriority="0" w:qFormat="1"/>
     <w:lsdException w:name="heading 1" w:uiPriority="9" w:qFormat="1"/>
-    <w:lsdException w:name="heading 2" w:semiHidden="1" w:uiPriority="9" w:unhideWhenUsed="1" w:qFormat="1"/>
-    <w:lsdException w:name="heading 3" w:semiHidden="1" w:uiPriority="9" w:unhideWhenUsed="1" w:qFormat="1"/>
-    <w:lsdException w:name="heading 4" w:semiHidden="1" w:uiPriority="9" w:unhideWhenUsed="1" w:qFormat="1"/>
-    <w:lsdException w:name="heading 5" w:semiHidden="1" w:uiPriority="9" w:unhideWhenUsed="1" w:qFormat="1"/>
-    <w:lsdException w:name="heading 6" w:semiHidden="1" w:uiPriority="9" w:unhideWhenUsed="1" w:qFormat="1"/>
-    <w:lsdException w:name="heading 7" w:semiHidden="1" w:uiPriority="9" w:unhideWhenUsed="1" w:qFormat="1"/>
-    <w:lsdException w:name="heading 8" w:semiHidden="1" w:uiPriority="9" w:unhideWhenUsed="1" w:qFormat="1"/>
-    <w:lsdException w:name="heading 9" w:semiHidden="1" w:uiPriority="9" w:unhideWhenUsed="1" w:qFormat="1"/>
+    <w:lsdException w:name="heading 2" w:uiPriority="9" w:semiHidden="1" w:unhideWhenUsed="1" w:qFormat="1"/>
+    <w:lsdException w:name="heading 3" w:uiPriority="9" w:semiHidden="1" w:unhideWhenUsed="1" w:qFormat="1"/>
+    <w:lsdException w:name="heading 4" w:uiPriority="9" w:semiHidden="1" w:unhideWhenUsed="1" w:qFormat="1"/>
+    <w:lsdException w:name="heading 5" w:uiPriority="9" w:semiHidden="1" w:unhideWhenUsed="1" w:qFormat="1"/>
+    <w:lsdException w:name="heading 6" w:uiPriority="9" w:semiHidden="1" w:unhideWhenUsed="1" w:qFormat="1"/>
+    <w:lsdException w:name="heading 7" w:uiPriority="9" w:semiHidden="1" w:unhideWhenUsed="1" w:qFormat="1"/>
+    <w:lsdException w:name="heading 8" w:uiPriority="9" w:semiHidden="1" w:unhideWhenUsed="1" w:qFormat="1"/>
+    <w:lsdException w:name="heading 9" w:uiPriority="9" w:semiHidden="1" w:unhideWhenUsed="1" w:qFormat="1"/>
     <w:lsdException w:name="index 1" w:semiHidden="1" w:unhideWhenUsed="1"/>
     <w:lsdException w:name="index 2" w:semiHidden="1" w:unhideWhenUsed="1"/>
     <w:lsdException w:name="index 3" w:semiHidden="1" w:unhideWhenUsed="1"/>
@@ -620,22 +625,22 @@
     <w:lsdException w:name="index 7" w:semiHidden="1" w:unhideWhenUsed="1"/>
     <w:lsdException w:name="index 8" w:semiHidden="1" w:unhideWhenUsed="1"/>
     <w:lsdException w:name="index 9" w:semiHidden="1" w:unhideWhenUsed="1"/>
-    <w:lsdException w:name="toc 1" w:semiHidden="1" w:uiPriority="39" w:unhideWhenUsed="1"/>
-    <w:lsdException w:name="toc 2" w:semiHidden="1" w:uiPriority="39" w:unhideWhenUsed="1"/>
-    <w:lsdException w:name="toc 3" w:semiHidden="1" w:uiPriority="39" w:unhideWhenUsed="1"/>
-    <w:lsdException w:name="toc 4" w:semiHidden="1" w:uiPriority="39" w:unhideWhenUsed="1"/>
-    <w:lsdException w:name="toc 5" w:semiHidden="1" w:uiPriority="39" w:unhideWhenUsed="1"/>
-    <w:lsdException w:name="toc 6" w:semiHidden="1" w:uiPriority="39" w:unhideWhenUsed="1"/>
-    <w:lsdException w:name="toc 7" w:semiHidden="1" w:uiPriority="39" w:unhideWhenUsed="1"/>
-    <w:lsdException w:name="toc 8" w:semiHidden="1" w:uiPriority="39" w:unhideWhenUsed="1"/>
-    <w:lsdException w:name="toc 9" w:semiHidden="1" w:uiPriority="39" w:unhideWhenUsed="1"/>
+    <w:lsdException w:name="toc 1" w:uiPriority="39" w:semiHidden="1" w:unhideWhenUsed="1"/>
+    <w:lsdException w:name="toc 2" w:uiPriority="39" w:semiHidden="1" w:unhideWhenUsed="1"/>
+    <w:lsdException w:name="toc 3" w:uiPriority="39" w:semiHidden="1" w:unhideWhenUsed="1"/>
+    <w:lsdException w:name="toc 4" w:uiPriority="39" w:semiHidden="1" w:unhideWhenUsed="1"/>
+    <w:lsdException w:name="toc 5" w:uiPriority="39" w:semiHidden="1" w:unhideWhenUsed="1"/>
+    <w:lsdException w:name="toc 6" w:uiPriority="39" w:semiHidden="1" w:unhideWhenUsed="1"/>
+    <w:lsdException w:name="toc 7" w:uiPriority="39" w:semiHidden="1" w:unhideWhenUsed="1"/>
+    <w:lsdException w:name="toc 8" w:uiPriority="39" w:semiHidden="1" w:unhideWhenUsed="1"/>
+    <w:lsdException w:name="toc 9" w:uiPriority="39" w:semiHidden="1" w:unhideWhenUsed="1"/>
     <w:lsdException w:name="Normal Indent" w:semiHidden="1" w:unhideWhenUsed="1"/>
     <w:lsdException w:name="footnote text" w:semiHidden="1" w:unhideWhenUsed="1"/>
     <w:lsdException w:name="annotation text" w:semiHidden="1" w:unhideWhenUsed="1"/>
     <w:lsdException w:name="header" w:semiHidden="1" w:unhideWhenUsed="1"/>
     <w:lsdException w:name="footer" w:semiHidden="1" w:unhideWhenUsed="1"/>
     <w:lsdException w:name="index heading" w:semiHidden="1" w:unhideWhenUsed="1"/>
-    <w:lsdException w:name="caption" w:semiHidden="1" w:uiPriority="35" w:unhideWhenUsed="1" w:qFormat="1"/>
+    <w:lsdException w:name="caption" w:uiPriority="35" w:semiHidden="1" w:unhideWhenUsed="1" w:qFormat="1"/>
     <w:lsdException w:name="table of figures" w:semiHidden="1" w:unhideWhenUsed="1"/>
     <w:lsdException w:name="envelope address" w:semiHidden="1" w:unhideWhenUsed="1"/>
     <w:lsdException w:name="envelope return" w:semiHidden="1" w:unhideWhenUsed="1"/>
@@ -666,7 +671,7 @@
     <w:lsdException w:name="Title" w:uiPriority="10" w:qFormat="1"/>
     <w:lsdException w:name="Closing" w:semiHidden="1" w:unhideWhenUsed="1"/>
     <w:lsdException w:name="Signature" w:semiHidden="1" w:unhideWhenUsed="1"/>
-    <w:lsdException w:name="Default Paragraph Font" w:semiHidden="1" w:uiPriority="1" w:unhideWhenUsed="1"/>
+    <w:lsdException w:name="Default Paragraph Font" w:uiPriority="1" w:semiHidden="1" w:unhideWhenUsed="1"/>
     <w:lsdException w:name="Body Text" w:semiHidden="1" w:unhideWhenUsed="1"/>
     <w:lsdException w:name="Body Text Indent" w:semiHidden="1" w:unhideWhenUsed="1"/>
     <w:lsdException w:name="List Continue" w:semiHidden="1" w:unhideWhenUsed="1"/>
@@ -866,8 +871,8 @@
     <w:lsdException w:name="Subtle Reference" w:uiPriority="31" w:qFormat="1"/>
     <w:lsdException w:name="Intense Reference" w:uiPriority="32" w:qFormat="1"/>
     <w:lsdException w:name="Book Title" w:uiPriority="33" w:qFormat="1"/>
-    <w:lsdException w:name="Bibliography" w:semiHidden="1" w:uiPriority="37" w:unhideWhenUsed="1"/>
-    <w:lsdException w:name="TOC Heading" w:semiHidden="1" w:uiPriority="39" w:unhideWhenUsed="1" w:qFormat="1"/>
+    <w:lsdException w:name="Bibliography" w:uiPriority="37" w:semiHidden="1" w:unhideWhenUsed="1"/>
+    <w:lsdException w:name="TOC Heading" w:uiPriority="39" w:semiHidden="1" w:unhideWhenUsed="1" w:qFormat="1"/>
     <w:lsdException w:name="Plain Table 1" w:uiPriority="41"/>
     <w:lsdException w:name="Plain Table 2" w:uiPriority="42"/>
     <w:lsdException w:name="Plain Table 3" w:uiPriority="43"/>
@@ -978,15 +983,236 @@
     <w:lsdException w:name="Unresolved Mention" w:semiHidden="1" w:unhideWhenUsed="1"/>
     <w:lsdException w:name="Smart Link" w:semiHidden="1" w:unhideWhenUsed="1"/>
   </w:latentStyles>
-  <w:style w:type="paragraph" w:default="1" w:styleId="Standaard">
+  <w:style w:type="paragraph" w:styleId="Normal" w:default="1">
     <w:name w:val="Normal"/>
     <w:qFormat/>
-  </w:style>
-  <w:style w:type="character" w:default="1" w:styleId="Standaardalinea-lettertype">
+    <w:pPr>
+      <w:widowControl/>
+      <w:bidi w:val="0"/>
+      <w:spacing w:lineRule="auto" w:line="259" w:before="0" w:after="160"/>
+      <w:jc w:val="left"/>
+    </w:pPr>
+    <w:rPr>
+      <w:rFonts w:ascii="Calibri" w:hAnsi="Calibri" w:eastAsia="Calibri" w:cs="" w:asciiTheme="minorHAnsi" w:cstheme="minorBidi" w:eastAsiaTheme="minorHAnsi" w:hAnsiTheme="minorHAnsi"/>
+      <w:color w:val="auto"/>
+      <w:kern w:val="0"/>
+      <w:sz w:val="22"/>
+      <w:szCs w:val="22"/>
+      <w:lang w:val="nl-NL" w:eastAsia="en-US" w:bidi="ar-SA"/>
+    </w:rPr>
+  </w:style>
+  <w:style w:type="character" w:styleId="DefaultParagraphFont" w:default="1">
     <w:name w:val="Default Paragraph Font"/>
     <w:uiPriority w:val="1"/>
     <w:semiHidden/>
     <w:unhideWhenUsed/>
+    <w:qFormat/>
+    <w:rPr/>
+  </w:style>
+  <w:style w:type="character" w:styleId="ListLabel1">
+    <w:name w:val="ListLabel 1"/>
+    <w:qFormat/>
+    <w:rPr>
+      <w:sz w:val="20"/>
+    </w:rPr>
+  </w:style>
+  <w:style w:type="character" w:styleId="ListLabel2">
+    <w:name w:val="ListLabel 2"/>
+    <w:qFormat/>
+    <w:rPr>
+      <w:sz w:val="20"/>
+    </w:rPr>
+  </w:style>
+  <w:style w:type="character" w:styleId="ListLabel3">
+    <w:name w:val="ListLabel 3"/>
+    <w:qFormat/>
+    <w:rPr>
+      <w:sz w:val="20"/>
+    </w:rPr>
+  </w:style>
+  <w:style w:type="character" w:styleId="ListLabel4">
+    <w:name w:val="ListLabel 4"/>
+    <w:qFormat/>
+    <w:rPr>
+      <w:sz w:val="20"/>
+    </w:rPr>
+  </w:style>
+  <w:style w:type="character" w:styleId="ListLabel5">
+    <w:name w:val="ListLabel 5"/>
+    <w:qFormat/>
+    <w:rPr>
+      <w:sz w:val="20"/>
+    </w:rPr>
+  </w:style>
+  <w:style w:type="character" w:styleId="ListLabel6">
+    <w:name w:val="ListLabel 6"/>
+    <w:qFormat/>
+    <w:rPr>
+      <w:sz w:val="20"/>
+    </w:rPr>
+  </w:style>
+  <w:style w:type="character" w:styleId="ListLabel7">
+    <w:name w:val="ListLabel 7"/>
+    <w:qFormat/>
+    <w:rPr>
+      <w:sz w:val="20"/>
+    </w:rPr>
+  </w:style>
+  <w:style w:type="character" w:styleId="ListLabel8">
+    <w:name w:val="ListLabel 8"/>
+    <w:qFormat/>
+    <w:rPr>
+      <w:sz w:val="20"/>
+    </w:rPr>
+  </w:style>
+  <w:style w:type="character" w:styleId="ListLabel9">
+    <w:name w:val="ListLabel 9"/>
+    <w:qFormat/>
+    <w:rPr>
+      <w:sz w:val="20"/>
+    </w:rPr>
+  </w:style>
+  <w:style w:type="character" w:styleId="ListLabel10">
+    <w:name w:val="ListLabel 10"/>
+    <w:qFormat/>
+    <w:rPr>
+      <w:rFonts w:eastAsia="Calibri" w:cs="Calibri"/>
+    </w:rPr>
+  </w:style>
+  <w:style w:type="character" w:styleId="ListLabel11">
+    <w:name w:val="ListLabel 11"/>
+    <w:qFormat/>
+    <w:rPr>
+      <w:rFonts w:cs="Courier New"/>
+    </w:rPr>
+  </w:style>
+  <w:style w:type="character" w:styleId="ListLabel12">
+    <w:name w:val="ListLabel 12"/>
+    <w:qFormat/>
+    <w:rPr>
+      <w:rFonts w:cs="Courier New"/>
+    </w:rPr>
+  </w:style>
+  <w:style w:type="character" w:styleId="ListLabel13">
+    <w:name w:val="ListLabel 13"/>
+    <w:qFormat/>
+    <w:rPr>
+      <w:rFonts w:cs="Courier New"/>
+    </w:rPr>
+  </w:style>
+  <w:style w:type="character" w:styleId="ListLabel14">
+    <w:name w:val="ListLabel 14"/>
+    <w:qFormat/>
+    <w:rPr>
+      <w:rFonts w:ascii="Helvetica" w:hAnsi="Helvetica" w:eastAsia="Times New Roman" w:cs="Helvetica"/>
+      <w:sz w:val="24"/>
+    </w:rPr>
+  </w:style>
+  <w:style w:type="character" w:styleId="ListLabel15">
+    <w:name w:val="ListLabel 15"/>
+    <w:qFormat/>
+    <w:rPr>
+      <w:rFonts w:cs="Courier New"/>
+    </w:rPr>
+  </w:style>
+  <w:style w:type="character" w:styleId="ListLabel16">
+    <w:name w:val="ListLabel 16"/>
+    <w:qFormat/>
+    <w:rPr>
+      <w:rFonts w:cs="Courier New"/>
+    </w:rPr>
+  </w:style>
+  <w:style w:type="character" w:styleId="ListLabel17">
+    <w:name w:val="ListLabel 17"/>
+    <w:qFormat/>
+    <w:rPr>
+      <w:rFonts w:cs="Courier New"/>
+    </w:rPr>
+  </w:style>
+  <w:style w:type="character" w:styleId="Opsommingstekens">
+    <w:name w:val="Opsommingstekens"/>
+    <w:qFormat/>
+    <w:rPr>
+      <w:rFonts w:ascii="OpenSymbol" w:hAnsi="OpenSymbol" w:eastAsia="OpenSymbol" w:cs="OpenSymbol"/>
+    </w:rPr>
+  </w:style>
+  <w:style w:type="paragraph" w:styleId="Kop">
+    <w:name w:val="Kop"/>
+    <w:basedOn w:val="Normal"/>
+    <w:next w:val="Tekstblok"/>
+    <w:qFormat/>
+    <w:pPr>
+      <w:keepNext w:val="true"/>
+      <w:spacing w:before="240" w:after="120"/>
+    </w:pPr>
+    <w:rPr>
+      <w:rFonts w:ascii="Liberation Sans" w:hAnsi="Liberation Sans" w:eastAsia="Microsoft YaHei" w:cs="Arial"/>
+      <w:sz w:val="28"/>
+      <w:szCs w:val="28"/>
+    </w:rPr>
+  </w:style>
+  <w:style w:type="paragraph" w:styleId="Tekstblok">
+    <w:name w:val="Body Text"/>
+    <w:basedOn w:val="Normal"/>
+    <w:pPr>
+      <w:spacing w:lineRule="auto" w:line="276" w:before="0" w:after="140"/>
+    </w:pPr>
+    <w:rPr/>
+  </w:style>
+  <w:style w:type="paragraph" w:styleId="Lijst">
+    <w:name w:val="List"/>
+    <w:basedOn w:val="Tekstblok"/>
+    <w:pPr/>
+    <w:rPr>
+      <w:rFonts w:cs="Arial"/>
+    </w:rPr>
+  </w:style>
+  <w:style w:type="paragraph" w:styleId="Bijschrift">
+    <w:name w:val="Caption"/>
+    <w:basedOn w:val="Normal"/>
+    <w:qFormat/>
+    <w:pPr>
+      <w:suppressLineNumbers/>
+      <w:spacing w:before="120" w:after="120"/>
+    </w:pPr>
+    <w:rPr>
+      <w:rFonts w:cs="Arial"/>
+      <w:i/>
+      <w:iCs/>
+      <w:sz w:val="24"/>
+      <w:szCs w:val="24"/>
+    </w:rPr>
+  </w:style>
+  <w:style w:type="paragraph" w:styleId="Index">
+    <w:name w:val="Index"/>
+    <w:basedOn w:val="Normal"/>
+    <w:qFormat/>
+    <w:pPr>
+      <w:suppressLineNumbers/>
+    </w:pPr>
+    <w:rPr>
+      <w:rFonts w:cs="Arial"/>
+    </w:rPr>
+  </w:style>
+  <w:style w:type="paragraph" w:styleId="ListParagraph">
+    <w:name w:val="List Paragraph"/>
+    <w:basedOn w:val="Normal"/>
+    <w:uiPriority w:val="34"/>
+    <w:qFormat/>
+    <w:rsid w:val="009a4177"/>
+    <w:pPr>
+      <w:spacing w:before="0" w:after="160"/>
+      <w:ind w:left="720" w:hanging="0"/>
+      <w:contextualSpacing/>
+    </w:pPr>
+    <w:rPr/>
+  </w:style>
+  <w:style w:type="numbering" w:styleId="NoList" w:default="1">
+    <w:name w:val="No List"/>
+    <w:uiPriority w:val="99"/>
+    <w:semiHidden/>
+    <w:unhideWhenUsed/>
+    <w:qFormat/>
   </w:style>
   <w:style w:type="table" w:default="1" w:styleId="Standaardtabel">
     <w:name w:val="Normal Table"/>
@@ -1002,23 +1228,6 @@
         <w:right w:w="108" w:type="dxa"/>
       </w:tblCellMar>
     </w:tblPr>
-  </w:style>
-  <w:style w:type="numbering" w:default="1" w:styleId="Geenlijst">
-    <w:name w:val="No List"/>
-    <w:uiPriority w:val="99"/>
-    <w:semiHidden/>
-    <w:unhideWhenUsed/>
-  </w:style>
-  <w:style w:type="paragraph" w:styleId="Lijstalinea">
-    <w:name w:val="List Paragraph"/>
-    <w:basedOn w:val="Standaard"/>
-    <w:uiPriority w:val="34"/>
-    <w:qFormat/>
-    <w:rsid w:val="009A4177"/>
-    <w:pPr>
-      <w:ind w:left="720"/>
-      <w:contextualSpacing/>
-    </w:pPr>
   </w:style>
 </w:styles>
 </file>
